--- a/6_国際情勢と文化/国際大会.docx
+++ b/6_国際情勢と文化/国際大会.docx
@@ -28,7 +28,7 @@
         <w:rPr>
           <w:rFonts w:hint="eastAsia"/>
         </w:rPr>
-        <w:t>2年ごとに</w:t>
+        <w:t>毎年</w:t>
       </w:r>
       <w:r>
         <w:t>オリンピックが開かれている。</w:t>
@@ -47,6 +47,11 @@
       </w:r>
     </w:p>
     <w:p>
+      <w:pPr>
+        <w:rPr>
+          <w:rFonts w:hint="eastAsia"/>
+        </w:rPr>
+      </w:pPr>
       <w:r>
         <w:rPr>
           <w:rFonts w:hint="eastAsia"/>
@@ -57,21 +62,34 @@
         <w:t>2250年のもの。四輪とも呼ばれる。</w:t>
       </w:r>
     </w:p>
-    <w:p/>
-    <w:p>
-      <w:r>
-        <w:rPr>
-          <w:rFonts w:hint="eastAsia"/>
-        </w:rPr>
-        <w:t>【競技（夏季）】</w:t>
-      </w:r>
-    </w:p>
-    <w:p>
-      <w:r>
-        <w:rPr>
-          <w:rFonts w:hint="eastAsia"/>
-        </w:rPr>
-        <w:t>・陸上</w:t>
+    <w:p>
+      <w:pPr>
+        <w:pStyle w:val="2"/>
+        <w:spacing w:before="166" w:after="99"/>
+      </w:pPr>
+      <w:r>
+        <w:rPr>
+          <w:rFonts w:hint="eastAsia"/>
+        </w:rPr>
+        <w:t>夏季</w:t>
+      </w:r>
+      <w:r>
+        <w:rPr>
+          <w:rFonts w:hint="eastAsia"/>
+        </w:rPr>
+        <w:t>競技</w:t>
+      </w:r>
+    </w:p>
+    <w:p>
+      <w:pPr>
+        <w:pStyle w:val="3"/>
+        <w:spacing w:before="99"/>
+      </w:pPr>
+      <w:r>
+        <w:rPr>
+          <w:rFonts w:hint="eastAsia"/>
+        </w:rPr>
+        <w:t>陸上</w:t>
       </w:r>
     </w:p>
     <w:p>
@@ -183,11 +201,15 @@
     </w:p>
     <w:p/>
     <w:p>
-      <w:r>
-        <w:rPr>
-          <w:rFonts w:hint="eastAsia"/>
-        </w:rPr>
-        <w:t>・球技</w:t>
+      <w:pPr>
+        <w:pStyle w:val="3"/>
+        <w:spacing w:before="99"/>
+      </w:pPr>
+      <w:r>
+        <w:rPr>
+          <w:rFonts w:hint="eastAsia"/>
+        </w:rPr>
+        <w:t>球技</w:t>
       </w:r>
     </w:p>
     <w:p>
@@ -361,19 +383,23 @@
     </w:p>
     <w:p/>
     <w:p>
-      <w:r>
-        <w:rPr>
-          <w:rFonts w:hint="eastAsia"/>
-        </w:rPr>
-        <w:t>・格闘技</w:t>
-      </w:r>
-    </w:p>
-    <w:p>
+      <w:pPr>
+        <w:pStyle w:val="3"/>
+        <w:spacing w:before="99"/>
+      </w:pPr>
       <w:r>
         <w:rPr>
           <w:rFonts w:hint="eastAsia"/>
         </w:rPr>
         <w:lastRenderedPageBreak/>
+        <w:t>格闘技</w:t>
+      </w:r>
+    </w:p>
+    <w:p>
+      <w:r>
+        <w:rPr>
+          <w:rFonts w:hint="eastAsia"/>
+        </w:rPr>
         <w:t>ー実像格闘技ー</w:t>
       </w:r>
     </w:p>
@@ -716,6 +742,7 @@
         <w:rPr>
           <w:rFonts w:hint="eastAsia"/>
         </w:rPr>
+        <w:lastRenderedPageBreak/>
         <w:t>・射撃</w:t>
       </w:r>
     </w:p>
@@ -732,558 +759,561 @@
         <w:rPr>
           <w:rFonts w:hint="eastAsia"/>
         </w:rPr>
+        <w:t>射撃・ライフル</w:t>
+      </w:r>
+    </w:p>
+    <w:p>
+      <w:r>
+        <w:rPr>
+          <w:rFonts w:hint="eastAsia"/>
+        </w:rPr>
+        <w:t>射撃・クレー</w:t>
+      </w:r>
+    </w:p>
+    <w:p/>
+    <w:p>
+      <w:r>
+        <w:rPr>
+          <w:rFonts w:hint="eastAsia"/>
+        </w:rPr>
+        <w:t>・体操</w:t>
+      </w:r>
+    </w:p>
+    <w:p>
+      <w:r>
+        <w:rPr>
+          <w:rFonts w:hint="eastAsia"/>
+        </w:rPr>
+        <w:t>鉄棒</w:t>
+      </w:r>
+    </w:p>
+    <w:p>
+      <w:r>
+        <w:rPr>
+          <w:rFonts w:hint="eastAsia"/>
+        </w:rPr>
+        <w:t>つり輪</w:t>
+      </w:r>
+    </w:p>
+    <w:p>
+      <w:r>
+        <w:rPr>
+          <w:rFonts w:hint="eastAsia"/>
+        </w:rPr>
+        <w:t>あん馬</w:t>
+      </w:r>
+    </w:p>
+    <w:p>
+      <w:r>
+        <w:rPr>
+          <w:rFonts w:hint="eastAsia"/>
+        </w:rPr>
+        <w:t>ゆか</w:t>
+      </w:r>
+    </w:p>
+    <w:p>
+      <w:r>
+        <w:rPr>
+          <w:rFonts w:hint="eastAsia"/>
+        </w:rPr>
+        <w:t>トランポリン</w:t>
+      </w:r>
+    </w:p>
+    <w:p>
+      <w:r>
+        <w:rPr>
+          <w:rFonts w:hint="eastAsia"/>
+        </w:rPr>
+        <w:t>跳馬</w:t>
+      </w:r>
+    </w:p>
+    <w:p>
+      <w:r>
+        <w:rPr>
+          <w:rFonts w:hint="eastAsia"/>
+        </w:rPr>
+        <w:t>平均台</w:t>
+      </w:r>
+    </w:p>
+    <w:p>
+      <w:r>
+        <w:rPr>
+          <w:rFonts w:hint="eastAsia"/>
+        </w:rPr>
+        <w:t>平行棒</w:t>
+      </w:r>
+    </w:p>
+    <w:p>
+      <w:r>
+        <w:rPr>
+          <w:rFonts w:hint="eastAsia"/>
+        </w:rPr>
+        <w:t>ポール</w:t>
+      </w:r>
+    </w:p>
+    <w:p>
+      <w:r>
+        <w:rPr>
+          <w:rFonts w:hint="eastAsia"/>
+        </w:rPr>
+        <w:t>新体操（女子のみ）</w:t>
+      </w:r>
+    </w:p>
+    <w:p/>
+    <w:p>
+      <w:r>
+        <w:rPr>
+          <w:rFonts w:hint="eastAsia"/>
+        </w:rPr>
+        <w:t>・ライド（スケートボードと馬術と自転車競技）</w:t>
+      </w:r>
+    </w:p>
+    <w:p>
+      <w:r>
+        <w:rPr>
+          <w:rFonts w:hint="eastAsia"/>
+        </w:rPr>
+        <w:t>スケートボード（パーク</w:t>
+      </w:r>
+      <w:r>
+        <w:t>,ストリート）</w:t>
+      </w:r>
+    </w:p>
+    <w:p>
+      <w:r>
+        <w:rPr>
+          <w:rFonts w:hint="eastAsia"/>
+        </w:rPr>
+        <w:t>馬術走行（馬場</w:t>
+      </w:r>
+      <w:r>
+        <w:t>,総合）</w:t>
+      </w:r>
+    </w:p>
+    <w:p>
+      <w:r>
+        <w:rPr>
+          <w:rFonts w:hint="eastAsia"/>
+        </w:rPr>
+        <w:t>障害馬術（個人</w:t>
+      </w:r>
+      <w:r>
+        <w:t>,団体）</w:t>
+      </w:r>
+    </w:p>
+    <w:p/>
+    <w:p>
+      <w:r>
+        <w:rPr>
+          <w:rFonts w:hint="eastAsia"/>
+        </w:rPr>
+        <w:t>ー自転車ー</w:t>
+      </w:r>
+    </w:p>
+    <w:p>
+      <w:r>
+        <w:t>BMX（フリースタイル・パーク,レース）</w:t>
+      </w:r>
+    </w:p>
+    <w:p>
+      <w:r>
+        <w:rPr>
+          <w:rFonts w:hint="eastAsia"/>
+        </w:rPr>
+        <w:t>マウンテンバイク・クロスカントリー</w:t>
+      </w:r>
+    </w:p>
+    <w:p>
+      <w:r>
+        <w:rPr>
+          <w:rFonts w:hint="eastAsia"/>
+        </w:rPr>
+        <w:t>ロード（レース</w:t>
+      </w:r>
+      <w:r>
+        <w:t>,タイムトライアル）</w:t>
+      </w:r>
+    </w:p>
+    <w:p>
+      <w:r>
+        <w:rPr>
+          <w:rFonts w:hint="eastAsia"/>
+        </w:rPr>
+        <w:t>トラック（スプリント</w:t>
+      </w:r>
+      <w:r>
+        <w:t>,チームスプリント,競輪,</w:t>
+      </w:r>
+    </w:p>
+    <w:p>
+      <w:r>
+        <w:t>4000m団体追い抜き,オムニアム,マディソン）</w:t>
+      </w:r>
+    </w:p>
+    <w:p/>
+    <w:p>
+      <w:r>
+        <w:rPr>
+          <w:rFonts w:hint="eastAsia"/>
+        </w:rPr>
+        <w:t>・複合競技</w:t>
+      </w:r>
+    </w:p>
+    <w:p>
+      <w:r>
+        <w:rPr>
+          <w:rFonts w:hint="eastAsia"/>
+        </w:rPr>
+        <w:t>トライアスロン</w:t>
+      </w:r>
+    </w:p>
+    <w:p>
+      <w:r>
+        <w:rPr>
+          <w:rFonts w:hint="eastAsia"/>
+        </w:rPr>
+        <w:t>近代五種</w:t>
+      </w:r>
+    </w:p>
+    <w:p>
+      <w:r>
+        <w:rPr>
+          <w:rFonts w:hint="eastAsia"/>
+        </w:rPr>
+        <w:t>近代七種</w:t>
+      </w:r>
+    </w:p>
+    <w:p>
+      <w:r>
+        <w:rPr>
+          <w:rFonts w:hint="eastAsia"/>
+        </w:rPr>
+        <w:t>近代十種</w:t>
+      </w:r>
+    </w:p>
+    <w:p>
+      <w:r>
+        <w:rPr>
+          <w:rFonts w:hint="eastAsia"/>
+        </w:rPr>
+        <w:t>陸上十種</w:t>
+      </w:r>
+    </w:p>
+    <w:p>
+      <w:r>
+        <w:rPr>
+          <w:rFonts w:hint="eastAsia"/>
+        </w:rPr>
+        <w:t>競泳メドレー</w:t>
+      </w:r>
+      <w:r>
+        <w:t>(個人,団体)</w:t>
+      </w:r>
+    </w:p>
+    <w:p>
+      <w:r>
+        <w:rPr>
+          <w:rFonts w:hint="eastAsia"/>
+        </w:rPr>
+        <w:t>体操九種</w:t>
+      </w:r>
+    </w:p>
+    <w:p>
+      <w:r>
+        <w:rPr>
+          <w:rFonts w:hint="eastAsia"/>
+        </w:rPr>
+        <w:t>流鏑馬（男子のみ）</w:t>
+      </w:r>
+    </w:p>
+    <w:p/>
+    <w:p>
+      <w:r>
+        <w:rPr>
+          <w:rFonts w:hint="eastAsia"/>
+        </w:rPr>
+        <w:t>【競技</w:t>
+      </w:r>
+      <w:r>
+        <w:t>(冬季)】</w:t>
+      </w:r>
+    </w:p>
+    <w:p>
+      <w:r>
+        <w:rPr>
+          <w:rFonts w:hint="eastAsia"/>
+        </w:rPr>
+        <w:t>・スキー</w:t>
+      </w:r>
+    </w:p>
+    <w:p>
+      <w:r>
+        <w:rPr>
+          <w:rFonts w:hint="eastAsia"/>
+        </w:rPr>
+        <w:t>ジャンプ</w:t>
+      </w:r>
+    </w:p>
+    <w:p>
+      <w:r>
+        <w:rPr>
+          <w:rFonts w:hint="eastAsia"/>
+        </w:rPr>
+        <w:t>マウンテンマラソン</w:t>
+      </w:r>
+    </w:p>
+    <w:p/>
+    <w:p>
+      <w:r>
+        <w:rPr>
+          <w:rFonts w:hint="eastAsia"/>
+        </w:rPr>
+        <w:t>・スケート</w:t>
+      </w:r>
+    </w:p>
+    <w:p>
+      <w:r>
+        <w:rPr>
+          <w:rFonts w:hint="eastAsia"/>
+        </w:rPr>
+        <w:t>フィギュアスケート</w:t>
+      </w:r>
+      <w:r>
+        <w:t>(シングル,ペア)</w:t>
+      </w:r>
+    </w:p>
+    <w:p>
+      <w:r>
+        <w:rPr>
+          <w:rFonts w:hint="eastAsia"/>
+        </w:rPr>
+        <w:t>スピードスケート</w:t>
+      </w:r>
+    </w:p>
+    <w:p/>
+    <w:p>
+      <w:r>
+        <w:rPr>
+          <w:rFonts w:hint="eastAsia"/>
+        </w:rPr>
+        <w:t>・細かい区分</w:t>
+      </w:r>
+    </w:p>
+    <w:p>
+      <w:r>
+        <w:rPr>
+          <w:rFonts w:hint="eastAsia"/>
+        </w:rPr>
+        <w:t>（）のないものは現実世界の区分と同じ（格闘技の〇〇</w:t>
+      </w:r>
+      <w:r>
+        <w:t>kg級、個人・団体など）。</w:t>
+      </w:r>
+    </w:p>
+    <w:p/>
+    <w:p>
+      <w:r>
+        <w:rPr>
+          <w:rFonts w:hint="eastAsia"/>
+        </w:rPr>
+        <w:t>・特に断りもなく混合でない競技は男女別。</w:t>
+      </w:r>
+    </w:p>
+    <w:p/>
+    <w:p>
+      <w:r>
+        <w:rPr>
+          <w:rFonts w:hint="eastAsia"/>
+        </w:rPr>
+        <w:t>・実際に相手と戦う格闘技は「実像格闘技」、戦わないのは「虚像格闘技」。</w:t>
+      </w:r>
+    </w:p>
+    <w:p/>
+    <w:p>
+      <w:r>
+        <w:rPr>
+          <w:rFonts w:hint="eastAsia"/>
+        </w:rPr>
+        <w:t>・重量挙げが格闘技に区分されている。</w:t>
+      </w:r>
+    </w:p>
+    <w:p/>
+    <w:p>
+      <w:r>
+        <w:rPr>
+          <w:rFonts w:hint="eastAsia"/>
+        </w:rPr>
+        <w:t>・自由形がクロールになっている。自由形は長距離のみ。</w:t>
+      </w:r>
+    </w:p>
+    <w:p/>
+    <w:p>
+      <w:r>
+        <w:rPr>
+          <w:rFonts w:hint="eastAsia"/>
+        </w:rPr>
+        <w:t>・陸上十種と競泳個人メドレーが複合競技になってるが、ルールは現世と同じ。</w:t>
+      </w:r>
+    </w:p>
+    <w:p/>
+    <w:p>
+      <w:r>
+        <w:rPr>
+          <w:rFonts w:hint="eastAsia"/>
+        </w:rPr>
+        <w:t>・体操の総合競技が九種目になり、「体操九種」という名称になっている。新体操を除く体操競技が行われる。</w:t>
+      </w:r>
+    </w:p>
+    <w:p/>
+    <w:p>
+      <w:r>
+        <w:rPr>
+          <w:rFonts w:hint="eastAsia"/>
+        </w:rPr>
+        <w:t>・射撃やカヌーなどは細かい区分があるが、現実と同じなので省略。詳しくはオリンピック公式ホームページを参照。</w:t>
+      </w:r>
+    </w:p>
+    <w:p/>
+    <w:p>
+      <w:r>
+        <w:rPr>
+          <w:rFonts w:hint="eastAsia"/>
+        </w:rPr>
+        <w:t>・ブーメラン投げ</w:t>
+      </w:r>
+    </w:p>
+    <w:p>
+      <w:r>
+        <w:rPr>
+          <w:rFonts w:hint="eastAsia"/>
+        </w:rPr>
+        <w:t>他の投擲競技とは違い、飛距離ではなくブーメランを投げてからキャッチするまでの時間と、ブーメランの軌道などの美しさを総合的に評価して得点を決める。キャッチできないと失格。</w:t>
+      </w:r>
+    </w:p>
+    <w:p/>
+    <w:p>
+      <w:r>
+        <w:rPr>
+          <w:rFonts w:hint="eastAsia"/>
+        </w:rPr>
+        <w:t>・マラソンリレー</w:t>
+      </w:r>
+    </w:p>
+    <w:p>
+      <w:r>
+        <w:t>100kmを1人5kmずつ走る。駅伝に近い</w:t>
+      </w:r>
+    </w:p>
+    <w:p/>
+    <w:p>
+      <w:r>
+        <w:rPr>
+          <w:rFonts w:hint="eastAsia"/>
+        </w:rPr>
+        <w:t>・障害物跳越</w:t>
+      </w:r>
+    </w:p>
+    <w:p>
+      <w:r>
+        <w:t>1st、2nd、3rd、FINALの4つのステージに分かれたさまざまな障害物をアクションゲームのようにクリアしていく巨大フィールドアスレチックで、「鋼鉄の魔城」と呼ばれている。</w:t>
+      </w:r>
+    </w:p>
+    <w:p>
+      <w:r>
+        <w:rPr>
+          <w:rFonts w:hint="eastAsia"/>
+        </w:rPr>
+        <w:t>第</w:t>
+      </w:r>
+      <w:r>
+        <w:t>152回オリンピックからは「泳ぐ」エリアも取り入れられている。</w:t>
+      </w:r>
+    </w:p>
+    <w:p>
+      <w:r>
+        <w:rPr>
+          <w:rFonts w:hint="eastAsia"/>
+        </w:rPr>
+        <w:t>第</w:t>
+      </w:r>
+      <w:r>
+        <w:t>128回オリンピックから取り入れられた「そり立つ壁」は、この競技の名物となっている。</w:t>
+      </w:r>
+    </w:p>
+    <w:p/>
+    <w:p>
+      <w:r>
+        <w:rPr>
+          <w:rFonts w:hint="eastAsia"/>
+        </w:rPr>
+        <w:t>・馬術走行</w:t>
+      </w:r>
+    </w:p>
+    <w:p>
+      <w:r>
+        <w:rPr>
+          <w:rFonts w:hint="eastAsia"/>
+        </w:rPr>
+        <w:t>所謂競馬である。</w:t>
+      </w:r>
+    </w:p>
+    <w:p/>
+    <w:p>
+      <w:r>
+        <w:rPr>
+          <w:rFonts w:hint="eastAsia"/>
+        </w:rPr>
+        <w:t>・近代七種</w:t>
+      </w:r>
+    </w:p>
+    <w:p>
+      <w:r>
+        <w:rPr>
+          <w:rFonts w:hint="eastAsia"/>
+        </w:rPr>
+        <w:t>近代五種のフェンシング・馬術・射撃・マラソン・水泳に加え、スポーツクライミングとサーフィンも追加。種目が多い分、全体的に易しい。</w:t>
+      </w:r>
+    </w:p>
+    <w:p/>
+    <w:p>
+      <w:r>
+        <w:rPr>
+          <w:rFonts w:hint="eastAsia"/>
+        </w:rPr>
+        <w:t>・近代十種</w:t>
+      </w:r>
+    </w:p>
+    <w:p>
+      <w:r>
+        <w:rPr>
+          <w:rFonts w:hint="eastAsia"/>
+        </w:rPr>
+        <w:t>七種の競技に加え、スケートボード</w:t>
+      </w:r>
+      <w:r>
+        <w:t>(ストリート)と高跳び込みと棒高跳びが追加。一競技あたりの労力は近代七種よりも少ない。</w:t>
+      </w:r>
+    </w:p>
+    <w:p/>
+    <w:p>
+      <w:pPr>
+        <w:pStyle w:val="1"/>
+        <w:spacing w:before="265" w:after="99"/>
+      </w:pPr>
+      <w:r>
+        <w:rPr>
+          <w:rFonts w:hint="eastAsia"/>
+        </w:rPr>
         <w:lastRenderedPageBreak/>
-        <w:t>射撃・ライフル</w:t>
-      </w:r>
-    </w:p>
-    <w:p>
-      <w:r>
-        <w:rPr>
-          <w:rFonts w:hint="eastAsia"/>
-        </w:rPr>
-        <w:t>射撃・クレー</w:t>
-      </w:r>
-    </w:p>
-    <w:p/>
-    <w:p>
-      <w:r>
-        <w:rPr>
-          <w:rFonts w:hint="eastAsia"/>
-        </w:rPr>
-        <w:t>・体操</w:t>
-      </w:r>
-    </w:p>
-    <w:p>
-      <w:r>
-        <w:rPr>
-          <w:rFonts w:hint="eastAsia"/>
-        </w:rPr>
-        <w:t>鉄棒</w:t>
-      </w:r>
-    </w:p>
-    <w:p>
-      <w:r>
-        <w:rPr>
-          <w:rFonts w:hint="eastAsia"/>
-        </w:rPr>
-        <w:t>つり輪</w:t>
-      </w:r>
-    </w:p>
-    <w:p>
-      <w:r>
-        <w:rPr>
-          <w:rFonts w:hint="eastAsia"/>
-        </w:rPr>
-        <w:t>あん馬</w:t>
-      </w:r>
-    </w:p>
-    <w:p>
-      <w:r>
-        <w:rPr>
-          <w:rFonts w:hint="eastAsia"/>
-        </w:rPr>
-        <w:t>ゆか</w:t>
-      </w:r>
-    </w:p>
-    <w:p>
-      <w:r>
-        <w:rPr>
-          <w:rFonts w:hint="eastAsia"/>
-        </w:rPr>
-        <w:t>トランポリン</w:t>
-      </w:r>
-    </w:p>
-    <w:p>
-      <w:r>
-        <w:rPr>
-          <w:rFonts w:hint="eastAsia"/>
-        </w:rPr>
-        <w:t>跳馬</w:t>
-      </w:r>
-    </w:p>
-    <w:p>
-      <w:r>
-        <w:rPr>
-          <w:rFonts w:hint="eastAsia"/>
-        </w:rPr>
-        <w:t>平均台</w:t>
-      </w:r>
-    </w:p>
-    <w:p>
-      <w:r>
-        <w:rPr>
-          <w:rFonts w:hint="eastAsia"/>
-        </w:rPr>
-        <w:t>平行棒</w:t>
-      </w:r>
-    </w:p>
-    <w:p>
-      <w:r>
-        <w:rPr>
-          <w:rFonts w:hint="eastAsia"/>
-        </w:rPr>
-        <w:t>ポール</w:t>
-      </w:r>
-    </w:p>
-    <w:p>
-      <w:r>
-        <w:rPr>
-          <w:rFonts w:hint="eastAsia"/>
-        </w:rPr>
-        <w:t>新体操（女子のみ）</w:t>
-      </w:r>
-    </w:p>
-    <w:p/>
-    <w:p>
-      <w:r>
-        <w:rPr>
-          <w:rFonts w:hint="eastAsia"/>
-        </w:rPr>
-        <w:t>・ライド（スケートボードと馬術と自転車競技）</w:t>
-      </w:r>
-    </w:p>
-    <w:p>
-      <w:r>
-        <w:rPr>
-          <w:rFonts w:hint="eastAsia"/>
-        </w:rPr>
-        <w:t>スケートボード（パーク</w:t>
-      </w:r>
-      <w:r>
-        <w:t>,ストリート）</w:t>
-      </w:r>
-    </w:p>
-    <w:p>
-      <w:r>
-        <w:rPr>
-          <w:rFonts w:hint="eastAsia"/>
-        </w:rPr>
-        <w:t>馬術走行（馬場</w:t>
-      </w:r>
-      <w:r>
-        <w:t>,総合）</w:t>
-      </w:r>
-    </w:p>
-    <w:p>
-      <w:r>
-        <w:rPr>
-          <w:rFonts w:hint="eastAsia"/>
-        </w:rPr>
-        <w:t>障害馬術（個人</w:t>
-      </w:r>
-      <w:r>
-        <w:t>,団体）</w:t>
-      </w:r>
-    </w:p>
-    <w:p/>
-    <w:p>
-      <w:r>
-        <w:rPr>
-          <w:rFonts w:hint="eastAsia"/>
-        </w:rPr>
-        <w:t>ー自転車ー</w:t>
-      </w:r>
-    </w:p>
-    <w:p>
-      <w:r>
-        <w:t>BMX（フリースタイル・パーク,レース）</w:t>
-      </w:r>
-    </w:p>
-    <w:p>
-      <w:r>
-        <w:rPr>
-          <w:rFonts w:hint="eastAsia"/>
-        </w:rPr>
-        <w:t>マウンテンバイク・クロスカントリー</w:t>
-      </w:r>
-    </w:p>
-    <w:p>
-      <w:r>
-        <w:rPr>
-          <w:rFonts w:hint="eastAsia"/>
-        </w:rPr>
-        <w:t>ロード（レース</w:t>
-      </w:r>
-      <w:r>
-        <w:t>,タイムトライアル）</w:t>
-      </w:r>
-    </w:p>
-    <w:p>
-      <w:r>
-        <w:rPr>
-          <w:rFonts w:hint="eastAsia"/>
-        </w:rPr>
-        <w:t>トラック（スプリント</w:t>
-      </w:r>
-      <w:r>
-        <w:t>,チームスプリント,競輪,</w:t>
-      </w:r>
-    </w:p>
-    <w:p>
-      <w:r>
-        <w:t>4000m団体追い抜き,オムニアム,マディソン）</w:t>
-      </w:r>
-    </w:p>
-    <w:p/>
-    <w:p>
-      <w:r>
-        <w:rPr>
-          <w:rFonts w:hint="eastAsia"/>
-        </w:rPr>
-        <w:t>・複合競技</w:t>
-      </w:r>
-    </w:p>
-    <w:p>
-      <w:r>
-        <w:rPr>
-          <w:rFonts w:hint="eastAsia"/>
-        </w:rPr>
-        <w:t>トライアスロン</w:t>
-      </w:r>
-    </w:p>
-    <w:p>
-      <w:r>
-        <w:rPr>
-          <w:rFonts w:hint="eastAsia"/>
-        </w:rPr>
-        <w:t>近代五種</w:t>
-      </w:r>
-    </w:p>
-    <w:p>
-      <w:r>
-        <w:rPr>
-          <w:rFonts w:hint="eastAsia"/>
-        </w:rPr>
-        <w:t>近代七種</w:t>
-      </w:r>
-    </w:p>
-    <w:p>
-      <w:r>
-        <w:rPr>
-          <w:rFonts w:hint="eastAsia"/>
-        </w:rPr>
-        <w:t>近代十種</w:t>
-      </w:r>
-    </w:p>
-    <w:p>
-      <w:r>
-        <w:rPr>
-          <w:rFonts w:hint="eastAsia"/>
-        </w:rPr>
-        <w:t>陸上十種</w:t>
-      </w:r>
-    </w:p>
-    <w:p>
-      <w:r>
-        <w:rPr>
-          <w:rFonts w:hint="eastAsia"/>
-        </w:rPr>
-        <w:t>競泳メドレー</w:t>
-      </w:r>
-      <w:r>
-        <w:t>(個人,団体)</w:t>
-      </w:r>
-    </w:p>
-    <w:p>
-      <w:r>
-        <w:rPr>
-          <w:rFonts w:hint="eastAsia"/>
-        </w:rPr>
-        <w:t>体操九種</w:t>
-      </w:r>
-    </w:p>
-    <w:p>
-      <w:r>
-        <w:rPr>
-          <w:rFonts w:hint="eastAsia"/>
-        </w:rPr>
-        <w:t>流鏑馬（男子のみ）</w:t>
-      </w:r>
-    </w:p>
-    <w:p/>
-    <w:p>
-      <w:r>
-        <w:rPr>
-          <w:rFonts w:hint="eastAsia"/>
-        </w:rPr>
-        <w:t>【競技</w:t>
-      </w:r>
-      <w:r>
-        <w:t>(冬季)】</w:t>
-      </w:r>
-    </w:p>
-    <w:p>
-      <w:r>
-        <w:rPr>
-          <w:rFonts w:hint="eastAsia"/>
-        </w:rPr>
-        <w:t>・スキー</w:t>
-      </w:r>
-    </w:p>
-    <w:p>
-      <w:r>
-        <w:rPr>
-          <w:rFonts w:hint="eastAsia"/>
-        </w:rPr>
-        <w:t>ジャンプ</w:t>
-      </w:r>
-    </w:p>
-    <w:p>
-      <w:r>
-        <w:rPr>
-          <w:rFonts w:hint="eastAsia"/>
-        </w:rPr>
-        <w:t>マウンテンマラソン</w:t>
-      </w:r>
-    </w:p>
-    <w:p/>
-    <w:p>
-      <w:r>
-        <w:rPr>
-          <w:rFonts w:hint="eastAsia"/>
-        </w:rPr>
-        <w:t>・スケート</w:t>
-      </w:r>
-    </w:p>
-    <w:p>
-      <w:r>
-        <w:rPr>
-          <w:rFonts w:hint="eastAsia"/>
-        </w:rPr>
-        <w:t>フィギュアスケート</w:t>
-      </w:r>
-      <w:r>
-        <w:t>(シングル,ペア)</w:t>
-      </w:r>
-    </w:p>
-    <w:p>
-      <w:r>
-        <w:rPr>
-          <w:rFonts w:hint="eastAsia"/>
-        </w:rPr>
-        <w:t>スピードスケート</w:t>
-      </w:r>
-    </w:p>
-    <w:p/>
-    <w:p>
-      <w:r>
-        <w:rPr>
-          <w:rFonts w:hint="eastAsia"/>
-        </w:rPr>
-        <w:t>・細かい区分</w:t>
-      </w:r>
-    </w:p>
-    <w:p>
-      <w:r>
-        <w:rPr>
-          <w:rFonts w:hint="eastAsia"/>
-        </w:rPr>
-        <w:lastRenderedPageBreak/>
-        <w:t>（）のないものは現実世界の区分と同じ（格闘技の〇〇</w:t>
-      </w:r>
-      <w:r>
-        <w:t>kg級、個人・団体など）。</w:t>
-      </w:r>
-    </w:p>
-    <w:p/>
-    <w:p>
-      <w:r>
-        <w:rPr>
-          <w:rFonts w:hint="eastAsia"/>
-        </w:rPr>
-        <w:t>・特に断りもなく混合でない競技は男女別。</w:t>
-      </w:r>
-    </w:p>
-    <w:p/>
-    <w:p>
-      <w:r>
-        <w:rPr>
-          <w:rFonts w:hint="eastAsia"/>
-        </w:rPr>
-        <w:t>・実際に相手と戦う格闘技は「実像格闘技」、戦わないのは「虚像格闘技」。</w:t>
-      </w:r>
-    </w:p>
-    <w:p/>
-    <w:p>
-      <w:r>
-        <w:rPr>
-          <w:rFonts w:hint="eastAsia"/>
-        </w:rPr>
-        <w:t>・重量挙げが格闘技に区分されている。</w:t>
-      </w:r>
-    </w:p>
-    <w:p/>
-    <w:p>
-      <w:r>
-        <w:rPr>
-          <w:rFonts w:hint="eastAsia"/>
-        </w:rPr>
-        <w:t>・自由形がクロールになっている。自由形は長距離のみ。</w:t>
-      </w:r>
-    </w:p>
-    <w:p/>
-    <w:p>
-      <w:r>
-        <w:rPr>
-          <w:rFonts w:hint="eastAsia"/>
-        </w:rPr>
-        <w:t>・陸上十種と競泳個人メドレーが複合競技になってるが、ルールは現世と同じ。</w:t>
-      </w:r>
-    </w:p>
-    <w:p/>
-    <w:p>
-      <w:r>
-        <w:rPr>
-          <w:rFonts w:hint="eastAsia"/>
-        </w:rPr>
-        <w:t>・体操の総合競技が九種目になり、「体操九種」という名称になっている。新体操を除く体操競技が行われる。</w:t>
-      </w:r>
-    </w:p>
-    <w:p/>
-    <w:p>
-      <w:r>
-        <w:rPr>
-          <w:rFonts w:hint="eastAsia"/>
-        </w:rPr>
-        <w:t>・射撃やカヌーなどは細かい区分があるが、現実と同じなので省略。詳しくはオリンピック公式ホームページを参照。</w:t>
-      </w:r>
-    </w:p>
-    <w:p/>
-    <w:p>
-      <w:r>
-        <w:rPr>
-          <w:rFonts w:hint="eastAsia"/>
-        </w:rPr>
-        <w:t>・ブーメラン投げ</w:t>
-      </w:r>
-    </w:p>
-    <w:p>
-      <w:r>
-        <w:rPr>
-          <w:rFonts w:hint="eastAsia"/>
-        </w:rPr>
-        <w:t>他の投擲競技とは違い、飛距離ではなくブーメランを投げてからキャッチするまでの時間と、ブーメランの軌道などの美しさを総合的に評価して得点を決める。キャッチできないと失格。</w:t>
-      </w:r>
-    </w:p>
-    <w:p/>
-    <w:p>
-      <w:r>
-        <w:rPr>
-          <w:rFonts w:hint="eastAsia"/>
-        </w:rPr>
-        <w:t>・マラソンリレー</w:t>
-      </w:r>
-    </w:p>
-    <w:p>
-      <w:r>
-        <w:t>100kmを1人5kmずつ走る。駅伝に近い</w:t>
-      </w:r>
-    </w:p>
-    <w:p/>
-    <w:p>
-      <w:r>
-        <w:rPr>
-          <w:rFonts w:hint="eastAsia"/>
-        </w:rPr>
-        <w:t>・障害物跳越</w:t>
-      </w:r>
-    </w:p>
-    <w:p>
-      <w:r>
-        <w:t>1st、2nd、3rd、FINALの4つのステージに分かれたさまざまな障害物をアクションゲームのようにクリアしていく巨大フィールドアスレチックで、「鋼鉄の魔城」と呼ばれている。</w:t>
-      </w:r>
-    </w:p>
-    <w:p>
-      <w:r>
-        <w:rPr>
-          <w:rFonts w:hint="eastAsia"/>
-        </w:rPr>
-        <w:t>第</w:t>
-      </w:r>
-      <w:r>
-        <w:t>152回オリンピックからは「泳ぐ」エリアも取り入れられている。</w:t>
-      </w:r>
-    </w:p>
-    <w:p>
-      <w:r>
-        <w:rPr>
-          <w:rFonts w:hint="eastAsia"/>
-        </w:rPr>
-        <w:t>第</w:t>
-      </w:r>
-      <w:r>
-        <w:t>128回オリンピックから取り入れられた「そり立つ壁」は、この競技の名物となっている。</w:t>
-      </w:r>
-    </w:p>
-    <w:p/>
-    <w:p>
-      <w:r>
-        <w:rPr>
-          <w:rFonts w:hint="eastAsia"/>
-        </w:rPr>
-        <w:t>・馬術走行</w:t>
-      </w:r>
-    </w:p>
-    <w:p>
-      <w:r>
-        <w:rPr>
-          <w:rFonts w:hint="eastAsia"/>
-        </w:rPr>
-        <w:t>所謂競馬である。</w:t>
-      </w:r>
-    </w:p>
-    <w:p/>
-    <w:p>
-      <w:r>
-        <w:rPr>
-          <w:rFonts w:hint="eastAsia"/>
-        </w:rPr>
-        <w:t>・近代七種</w:t>
-      </w:r>
-    </w:p>
-    <w:p>
-      <w:r>
-        <w:rPr>
-          <w:rFonts w:hint="eastAsia"/>
-        </w:rPr>
-        <w:t>近代五種のフェンシング・馬術・射撃・マラソン・水泳に加え、スポーツクライミングとサーフィンも追加。種目が多い分、全体的に易しい。</w:t>
-      </w:r>
-    </w:p>
-    <w:p/>
-    <w:p>
-      <w:r>
-        <w:rPr>
-          <w:rFonts w:hint="eastAsia"/>
-        </w:rPr>
-        <w:t>・近代十種</w:t>
-      </w:r>
-    </w:p>
-    <w:p>
-      <w:r>
-        <w:rPr>
-          <w:rFonts w:hint="eastAsia"/>
-        </w:rPr>
-        <w:t>七種の競技に加え、スケートボード</w:t>
-      </w:r>
-      <w:r>
-        <w:t>(ストリート)と高跳び込みと棒高跳びが追加。一競技あたりの労力は近代七種よりも少ない。</w:t>
-      </w:r>
-    </w:p>
-    <w:p/>
-    <w:p>
-      <w:r>
-        <w:rPr>
-          <w:rFonts w:hint="eastAsia"/>
-        </w:rPr>
-        <w:t>～パラリンピック～</w:t>
-      </w:r>
-    </w:p>
-    <w:p>
-      <w:r>
-        <w:rPr>
-          <w:rFonts w:hint="eastAsia"/>
-        </w:rPr>
-        <w:t>現実世界とは違い、オリンピックと平行して行われる。まさにパラ。競技は現実と同じ。</w:t>
+        <w:t>パラリンピック</w:t>
+      </w:r>
+    </w:p>
+    <w:p>
+      <w:r>
+        <w:rPr>
+          <w:rFonts w:hint="eastAsia"/>
+        </w:rPr>
+        <w:t>現実世界とは違い、オリンピックと平行して行われる。競技は現実と同じ。</w:t>
       </w:r>
     </w:p>
     <w:p>
@@ -1296,19 +1326,22 @@
     </w:p>
     <w:p/>
     <w:p>
-      <w:r>
-        <w:rPr>
-          <w:rFonts w:hint="eastAsia"/>
-        </w:rPr>
-        <w:t>～エレクトリンピック～</w:t>
-      </w:r>
-    </w:p>
-    <w:p>
-      <w:r>
-        <w:rPr>
-          <w:rFonts w:hint="eastAsia"/>
-        </w:rPr>
-        <w:lastRenderedPageBreak/>
+      <w:pPr>
+        <w:pStyle w:val="1"/>
+        <w:spacing w:before="265" w:after="99"/>
+      </w:pPr>
+      <w:r>
+        <w:rPr>
+          <w:rFonts w:hint="eastAsia"/>
+        </w:rPr>
+        <w:t>エレクトリンピック</w:t>
+      </w:r>
+    </w:p>
+    <w:p>
+      <w:r>
+        <w:rPr>
+          <w:rFonts w:hint="eastAsia"/>
+        </w:rPr>
         <w:t>オリパラリンピックのあとに行われる</w:t>
       </w:r>
       <w:r>
@@ -1347,11 +1380,15 @@
     </w:p>
     <w:p/>
     <w:p>
-      <w:r>
-        <w:rPr>
-          <w:rFonts w:hint="eastAsia"/>
-        </w:rPr>
-        <w:t>【対戦種目】</w:t>
+      <w:pPr>
+        <w:pStyle w:val="2"/>
+        <w:spacing w:before="166" w:after="99"/>
+      </w:pPr>
+      <w:r>
+        <w:rPr>
+          <w:rFonts w:hint="eastAsia"/>
+        </w:rPr>
+        <w:t>対戦種目</w:t>
       </w:r>
     </w:p>
     <w:p>
@@ -1438,6 +1475,21 @@
     </w:p>
     <w:p/>
     <w:p>
+      <w:pPr>
+        <w:pStyle w:val="1"/>
+        <w:spacing w:before="265" w:after="99"/>
+        <w:rPr>
+          <w:rFonts w:hint="eastAsia"/>
+        </w:rPr>
+      </w:pPr>
+      <w:r>
+        <w:rPr>
+          <w:rFonts w:hint="eastAsia"/>
+        </w:rPr>
+        <w:t>ファニーオリンピック</w:t>
+      </w:r>
+    </w:p>
+    <w:p>
       <w:r>
         <w:rPr>
           <w:rFonts w:hint="eastAsia"/>
@@ -1447,22 +1499,33 @@
     </w:p>
     <w:p/>
     <w:p>
-      <w:r>
-        <w:rPr>
-          <w:rFonts w:hint="eastAsia"/>
-        </w:rPr>
-        <w:t>【競技</w:t>
-      </w:r>
-      <w:r>
-        <w:t>(夏季)】</w:t>
-      </w:r>
-    </w:p>
-    <w:p>
-      <w:r>
-        <w:rPr>
-          <w:rFonts w:hint="eastAsia"/>
-        </w:rPr>
-        <w:t>・バトルロワイヤル団体球技</w:t>
+      <w:pPr>
+        <w:pStyle w:val="2"/>
+        <w:spacing w:before="166" w:after="99"/>
+        <w:rPr>
+          <w:rFonts w:hint="eastAsia"/>
+        </w:rPr>
+      </w:pPr>
+      <w:r>
+        <w:t>夏季</w:t>
+      </w:r>
+      <w:r>
+        <w:rPr>
+          <w:rFonts w:hint="eastAsia"/>
+        </w:rPr>
+        <w:t>競技</w:t>
+      </w:r>
+    </w:p>
+    <w:p>
+      <w:pPr>
+        <w:pStyle w:val="3"/>
+        <w:spacing w:before="99"/>
+      </w:pPr>
+      <w:r>
+        <w:rPr>
+          <w:rFonts w:hint="eastAsia"/>
+        </w:rPr>
+        <w:t>バトルロワイヤル団体球技</w:t>
       </w:r>
     </w:p>
     <w:p>
@@ -1545,11 +1608,15 @@
     </w:p>
     <w:p/>
     <w:p>
-      <w:r>
-        <w:rPr>
-          <w:rFonts w:hint="eastAsia"/>
-        </w:rPr>
-        <w:t>・バトルロワイヤルシングル・ダブルス球技</w:t>
+      <w:pPr>
+        <w:pStyle w:val="3"/>
+        <w:spacing w:before="99"/>
+      </w:pPr>
+      <w:r>
+        <w:rPr>
+          <w:rFonts w:hint="eastAsia"/>
+        </w:rPr>
+        <w:t>バトルロワイヤルシングル・ダブルス球技</w:t>
       </w:r>
     </w:p>
     <w:p>
@@ -1578,11 +1645,15 @@
     </w:p>
     <w:p/>
     <w:p>
-      <w:r>
-        <w:rPr>
-          <w:rFonts w:hint="eastAsia"/>
-        </w:rPr>
-        <w:t>・ユニーク競技</w:t>
+      <w:pPr>
+        <w:pStyle w:val="3"/>
+        <w:spacing w:before="99"/>
+      </w:pPr>
+      <w:r>
+        <w:rPr>
+          <w:rFonts w:hint="eastAsia"/>
+        </w:rPr>
+        <w:t>ユニーク競技</w:t>
       </w:r>
     </w:p>
     <w:p>
@@ -1654,12 +1725,15 @@
     </w:p>
     <w:p/>
     <w:p>
-      <w:r>
-        <w:rPr>
-          <w:rFonts w:hint="eastAsia"/>
-        </w:rPr>
-        <w:lastRenderedPageBreak/>
-        <w:t>・複合競技</w:t>
+      <w:pPr>
+        <w:pStyle w:val="3"/>
+        <w:spacing w:before="99"/>
+      </w:pPr>
+      <w:r>
+        <w:rPr>
+          <w:rFonts w:hint="eastAsia"/>
+        </w:rPr>
+        <w:t>複合競技</w:t>
       </w:r>
     </w:p>
     <w:p>
@@ -1696,11 +1770,15 @@
     </w:p>
     <w:p/>
     <w:p>
-      <w:r>
-        <w:rPr>
-          <w:rFonts w:hint="eastAsia"/>
-        </w:rPr>
-        <w:t>【バトルロワイヤル球技】</w:t>
+      <w:pPr>
+        <w:pStyle w:val="2"/>
+        <w:spacing w:before="166" w:after="99"/>
+      </w:pPr>
+      <w:r>
+        <w:rPr>
+          <w:rFonts w:hint="eastAsia"/>
+        </w:rPr>
+        <w:t>バトルロワイヤル球技</w:t>
       </w:r>
     </w:p>
     <w:p>
@@ -1740,11 +1818,15 @@
     </w:p>
     <w:p/>
     <w:p>
-      <w:r>
-        <w:rPr>
-          <w:rFonts w:hint="eastAsia"/>
-        </w:rPr>
-        <w:t>・バトルロワイヤル団体球技</w:t>
+      <w:pPr>
+        <w:pStyle w:val="3"/>
+        <w:spacing w:before="99"/>
+      </w:pPr>
+      <w:r>
+        <w:rPr>
+          <w:rFonts w:hint="eastAsia"/>
+        </w:rPr>
+        <w:t>バトルロワイヤル団体球技</w:t>
       </w:r>
     </w:p>
     <w:p>
@@ -1763,401 +1845,453 @@
         <w:t>ゴールを決めた点数</w:t>
       </w:r>
       <w:r>
-        <w:t>-ゴールを決められた点数</w:t>
-      </w:r>
-    </w:p>
-    <w:p>
-      <w:r>
-        <w:rPr>
-          <w:rFonts w:hint="eastAsia"/>
-        </w:rPr>
-        <w:t>をチームの得点とした。</w:t>
-      </w:r>
-    </w:p>
-    <w:p>
-      <w:r>
-        <w:rPr>
-          <w:rFonts w:hint="eastAsia"/>
-        </w:rPr>
-        <w:t>コート</w:t>
-      </w:r>
-      <w:r>
-        <w:t>1辺の長さは現実の球技の横幅より狭く、各チームの陣地は4隅で、ゴールの位置も4隅にある。</w:t>
-      </w:r>
-    </w:p>
-    <w:p>
-      <w:r>
-        <w:rPr>
-          <w:rFonts w:hint="eastAsia"/>
-        </w:rPr>
-        <w:t>ラグビーとアメフトは片方だけ行い、開催国によって異なる。</w:t>
-      </w:r>
-    </w:p>
-    <w:p/>
-    <w:p>
-      <w:r>
-        <w:rPr>
-          <w:rFonts w:hint="eastAsia"/>
-        </w:rPr>
-        <w:t>ボール数一覧</w:t>
-      </w:r>
-    </w:p>
-    <w:p>
-      <w:r>
-        <w:t>4つ:バレー(バルーン)</w:t>
-      </w:r>
-    </w:p>
-    <w:p>
-      <w:r>
-        <w:t>3つ:サッカー、バスケ、ラグビー、アメリカンフットボール、水球</w:t>
-      </w:r>
-    </w:p>
-    <w:p>
-      <w:r>
-        <w:t>2つ:ドッジボール、バレー(ノーマル)、ホッケー</w:t>
-      </w:r>
-    </w:p>
-    <w:p/>
-    <w:p>
-      <w:r>
-        <w:rPr>
-          <w:rFonts w:hint="eastAsia"/>
-        </w:rPr>
-        <w:t>・バトルロワイヤルドッジ</w:t>
-      </w:r>
-    </w:p>
-    <w:p>
-      <w:r>
-        <w:rPr>
-          <w:rFonts w:hint="eastAsia"/>
-        </w:rPr>
-        <w:t>正方形のコートを縦横それぞれ</w:t>
-      </w:r>
-      <w:r>
-        <w:t>2等分のコートで戦う。外野はいない。この球技が行われるようになった時はボール3つだったが、大惨事になったためボール2つになった。</w:t>
-      </w:r>
-    </w:p>
-    <w:p/>
-    <w:p>
-      <w:r>
-        <w:rPr>
-          <w:rFonts w:hint="eastAsia"/>
-        </w:rPr>
-        <w:t>・バトルロワイヤルシングル・ダブルス球技</w:t>
-      </w:r>
-    </w:p>
-    <w:p>
-      <w:r>
-        <w:rPr>
-          <w:rFonts w:hint="eastAsia"/>
-        </w:rPr>
-        <w:t>卓球・テニス・バドミントンが該当。</w:t>
-      </w:r>
-    </w:p>
-    <w:p>
-      <w:r>
-        <w:rPr>
-          <w:rFonts w:hint="eastAsia"/>
-        </w:rPr>
-        <w:t>試合で使うボール</w:t>
-      </w:r>
-      <w:r>
-        <w:t>(シャトル)の数は、卓球・バドミントンが1球、テニスは2球。ダブルスではボールが倍になり、コートが少し広くなる。</w:t>
-      </w:r>
-    </w:p>
-    <w:p/>
-    <w:p>
-      <w:r>
-        <w:rPr>
-          <w:rFonts w:hint="eastAsia"/>
-        </w:rPr>
-        <w:t>【ユニーク競技】</w:t>
-      </w:r>
-    </w:p>
-    <w:p>
-      <w:r>
-        <w:rPr>
-          <w:rFonts w:hint="eastAsia"/>
-        </w:rPr>
-        <w:t>小学校の運動会もしくは小学校の遊具を使った競技がある。但し小学校でやるそれより難しい。</w:t>
-      </w:r>
-    </w:p>
-    <w:p/>
-    <w:p>
-      <w:r>
-        <w:rPr>
-          <w:rFonts w:hint="eastAsia"/>
-        </w:rPr>
-        <w:t>・バブルサッカー</w:t>
-      </w:r>
-    </w:p>
-    <w:p>
-      <w:r>
-        <w:rPr>
-          <w:rFonts w:hint="eastAsia"/>
-        </w:rPr>
-        <w:t>昔はバトルロワイヤル球技にもあったが、大惨事になったため廃止された。</w:t>
-      </w:r>
-    </w:p>
-    <w:p/>
-    <w:p>
-      <w:r>
-        <w:rPr>
-          <w:rFonts w:hint="eastAsia"/>
-        </w:rPr>
-        <w:t>〜バブルサッカーについて〜</w:t>
-      </w:r>
-    </w:p>
-    <w:p>
-      <w:r>
-        <w:t>https://bubble-football.jp/about</w:t>
-      </w:r>
-    </w:p>
-    <w:p/>
-    <w:p>
-      <w:r>
-        <w:rPr>
-          <w:rFonts w:hint="eastAsia"/>
-        </w:rPr>
-        <w:lastRenderedPageBreak/>
-        <w:t>【複合競技】</w:t>
-      </w:r>
-    </w:p>
-    <w:p>
-      <w:r>
-        <w:rPr>
-          <w:rFonts w:hint="eastAsia"/>
-        </w:rPr>
-        <w:t>複数のスポーツや娯楽が合体したもの。それぞれの良さを活かしつつ、独自のルールがある。</w:t>
-      </w:r>
-    </w:p>
-    <w:p/>
-    <w:p>
-      <w:r>
-        <w:rPr>
-          <w:rFonts w:hint="eastAsia"/>
-        </w:rPr>
-        <w:t>・オセロ将棋</w:t>
-      </w:r>
-    </w:p>
-    <w:p>
-      <w:r>
-        <w:rPr>
-          <w:rFonts w:hint="eastAsia"/>
-        </w:rPr>
-        <w:t>将棋の駒を使ってオセロを行う。相手の駒を自分の駒で挟むと、自分の駒になり相手に取られるまで動かせるようになる。はさみ将棋とルールは似ているが相違点はかなりある。</w:t>
-      </w:r>
-      <w:r>
-        <w:t>1ターン3回動かすことが出来て、30ターン経過時に残り駒数が多いプレイヤーか、王手をかけたプレイヤーの勝利。相手と同じマスには移動できない。</w:t>
-      </w:r>
-    </w:p>
-    <w:p/>
-    <w:p>
-      <w:r>
-        <w:rPr>
-          <w:rFonts w:hint="eastAsia"/>
-        </w:rPr>
-        <w:t>〜一般将棋との相違点・駒〜</w:t>
-      </w:r>
-    </w:p>
-    <w:p>
-      <w:r>
-        <w:rPr>
-          <w:rFonts w:hint="eastAsia"/>
-        </w:rPr>
-        <w:t>スタートの盤面</w:t>
-      </w:r>
-    </w:p>
-    <w:p>
-      <w:r>
-        <w:rPr>
-          <w:rFonts w:hint="eastAsia"/>
-        </w:rPr>
-        <w:t>桂馬の動き</w:t>
-      </w:r>
-      <w:r>
-        <w:t>(2つ後ろの斜めにも進める)</w:t>
-      </w:r>
-    </w:p>
-    <w:p>
-      <w:r>
-        <w:rPr>
-          <w:rFonts w:hint="eastAsia"/>
-        </w:rPr>
-        <w:t>香車の動き</w:t>
-      </w:r>
-      <w:r>
-        <w:t>(後ろにも進める)</w:t>
-      </w:r>
-    </w:p>
-    <w:p>
-      <w:r>
-        <w:rPr>
-          <w:rFonts w:hint="eastAsia"/>
-        </w:rPr>
-        <w:t>成ることはできない</w:t>
-      </w:r>
-    </w:p>
-    <w:p/>
-    <w:p>
-      <w:r>
-        <w:rPr>
-          <w:rFonts w:hint="eastAsia"/>
-        </w:rPr>
-        <w:t>〜スタート時の盤面</w:t>
-      </w:r>
-      <w:r>
-        <w:t>(自陣地のみの表示)</w:t>
-      </w:r>
-      <w:r>
-        <w:rPr>
-          <w:rFonts w:hint="eastAsia"/>
-        </w:rPr>
-        <w:t>〜</w:t>
-      </w:r>
-    </w:p>
-    <w:p>
-      <w:r>
-        <w:rPr>
-          <w:rFonts w:ascii="Malgun Gothic" w:eastAsia="Malgun Gothic" w:hAnsi="Malgun Gothic" w:cs="Malgun Gothic" w:hint="eastAsia"/>
-        </w:rPr>
-        <w:t>︙</w:t>
-      </w:r>
-      <w:r>
-        <w:t xml:space="preserve"> 　</w:t>
-      </w:r>
-    </w:p>
-    <w:p>
-      <w:r>
-        <w:t>8 香歩歩歩歩歩歩歩香</w:t>
-      </w:r>
-    </w:p>
-    <w:p>
-      <w:r>
-        <w:t>9 角桂銀金玉金銀桂飛</w:t>
-      </w:r>
-    </w:p>
-    <w:p/>
-    <w:p>
-      <w:r>
-        <w:rPr>
-          <w:rFonts w:hint="eastAsia"/>
-        </w:rPr>
-        <w:t>〜役〜</w:t>
-      </w:r>
-    </w:p>
-    <w:p>
-      <w:r>
-        <w:rPr>
-          <w:rFonts w:hint="eastAsia"/>
-        </w:rPr>
-        <w:t>オセロ将棋では「役」と呼ばれるものを完成させることで相手の駒を取れる。役を完成させるには、必ず駒が</w:t>
-      </w:r>
-      <w:r>
-        <w:t>2つ必要で、2つの駒で相手の駒を挟むことが発動条件。縦横斜ラインで有効だが、隙間が空いてると無効。さらに駒の種類によっても条件があり、位置と駒の種類の2つの条件を満たす必要がある。</w:t>
-      </w:r>
-    </w:p>
-    <w:p/>
-    <w:p>
-      <w:r>
-        <w:rPr>
-          <w:rFonts w:hint="eastAsia"/>
-        </w:rPr>
-        <w:t>役を作るには基本的に同じ駒か玉で挟む必要があるがそれ以外にも役を作れる場合がある。それを例外の役作りという。玉は全ての駒と役を作れる。</w:t>
-      </w:r>
-    </w:p>
-    <w:p/>
-    <w:p>
-      <w:r>
-        <w:rPr>
-          <w:rFonts w:hint="eastAsia"/>
-        </w:rPr>
-        <w:t>例外の役作り</w:t>
-      </w:r>
-    </w:p>
-    <w:p>
-      <w:r>
-        <w:rPr>
-          <w:rFonts w:hint="eastAsia"/>
-        </w:rPr>
-        <w:t>歩</w:t>
-      </w:r>
-      <w:r>
-        <w:t>:なし</w:t>
-      </w:r>
-    </w:p>
-    <w:p>
-      <w:r>
-        <w:rPr>
-          <w:rFonts w:hint="eastAsia"/>
-        </w:rPr>
-        <w:t>香</w:t>
-      </w:r>
-      <w:r>
-        <w:t>:飛、角</w:t>
-      </w:r>
-    </w:p>
-    <w:p>
-      <w:r>
-        <w:rPr>
-          <w:rFonts w:hint="eastAsia"/>
-        </w:rPr>
-        <w:t>飛</w:t>
-      </w:r>
-      <w:r>
-        <w:t>:角、香</w:t>
-      </w:r>
-    </w:p>
-    <w:p>
-      <w:r>
-        <w:rPr>
-          <w:rFonts w:hint="eastAsia"/>
-        </w:rPr>
-        <w:t>角</w:t>
-      </w:r>
-      <w:r>
-        <w:t>:飛、香</w:t>
-      </w:r>
-    </w:p>
-    <w:p>
-      <w:r>
-        <w:rPr>
-          <w:rFonts w:hint="eastAsia"/>
-        </w:rPr>
-        <w:t>桂</w:t>
-      </w:r>
-      <w:r>
-        <w:t>:銀、金</w:t>
-      </w:r>
-    </w:p>
-    <w:p>
-      <w:r>
-        <w:rPr>
-          <w:rFonts w:hint="eastAsia"/>
-        </w:rPr>
-        <w:t>銀</w:t>
-      </w:r>
-      <w:r>
-        <w:t>:金、桂</w:t>
-      </w:r>
-    </w:p>
-    <w:p>
-      <w:pPr>
-        <w:rPr>
-          <w:rFonts w:hint="eastAsia"/>
-        </w:rPr>
-      </w:pPr>
-      <w:r>
-        <w:rPr>
-          <w:rFonts w:hint="eastAsia"/>
-        </w:rPr>
-        <w:t>金</w:t>
-      </w:r>
-      <w:r>
-        <w:t>:桂、銀</w:t>
+        <w:rPr>
+          <w:rFonts w:hint="eastAsia"/>
+        </w:rPr>
+        <w:t xml:space="preserve"> </w:t>
+      </w:r>
+      <w:r>
+        <w:t>-</w:t>
+      </w:r>
+      <w:r>
+        <w:t xml:space="preserve"> </w:t>
       </w:r>
       <w:bookmarkStart w:id="0" w:name="_GoBack"/>
       <w:bookmarkEnd w:id="0"/>
+      <w:r>
+        <w:t>ゴールを決められた点数</w:t>
+      </w:r>
+    </w:p>
+    <w:p>
+      <w:r>
+        <w:rPr>
+          <w:rFonts w:hint="eastAsia"/>
+        </w:rPr>
+        <w:t>をチームの得点とした。</w:t>
+      </w:r>
+    </w:p>
+    <w:p>
+      <w:r>
+        <w:rPr>
+          <w:rFonts w:hint="eastAsia"/>
+        </w:rPr>
+        <w:t>コート</w:t>
+      </w:r>
+      <w:r>
+        <w:t>1辺の長さは現実の球技の横幅より狭く、各チームの</w:t>
+      </w:r>
+      <w:r>
+        <w:t>ゴールの位置</w:t>
+      </w:r>
+      <w:r>
+        <w:t>は</w:t>
+      </w:r>
+      <w:r>
+        <w:rPr>
+          <w:rFonts w:hint="eastAsia"/>
+        </w:rPr>
+        <w:t>一辺の中央に</w:t>
+      </w:r>
+      <w:r>
+        <w:rPr>
+          <w:rFonts w:hint="eastAsia"/>
+        </w:rPr>
+        <w:t>あり、</w:t>
+      </w:r>
+      <w:r>
+        <w:t>陣地は</w:t>
+      </w:r>
+      <w:r>
+        <w:t>ゴール前数</w:t>
+      </w:r>
+      <w:r>
+        <w:rPr>
+          <w:rFonts w:hint="eastAsia"/>
+        </w:rPr>
+        <w:t>m</w:t>
+      </w:r>
+      <w:r>
+        <w:t>～数十</w:t>
+      </w:r>
+      <w:r>
+        <w:rPr>
+          <w:rFonts w:hint="eastAsia"/>
+        </w:rPr>
+        <w:t>m四方(競技によって異なる</w:t>
+      </w:r>
+      <w:r>
+        <w:t>)にある</w:t>
+      </w:r>
+      <w:r>
+        <w:t>。</w:t>
+      </w:r>
+    </w:p>
+    <w:p>
+      <w:r>
+        <w:rPr>
+          <w:rFonts w:hint="eastAsia"/>
+        </w:rPr>
+        <w:t>ラグビーとアメフトは片方だけ行い、開催国によって異なる。</w:t>
+      </w:r>
+    </w:p>
+    <w:p/>
+    <w:p>
+      <w:r>
+        <w:rPr>
+          <w:rFonts w:hint="eastAsia"/>
+        </w:rPr>
+        <w:t>ボール数一覧</w:t>
+      </w:r>
+    </w:p>
+    <w:p>
+      <w:r>
+        <w:t>4つ:バレー(バルーン)</w:t>
+      </w:r>
+    </w:p>
+    <w:p>
+      <w:r>
+        <w:t>3つ:サッカー、バスケ、ラグビー、アメリカンフットボール、水球</w:t>
+      </w:r>
+    </w:p>
+    <w:p>
+      <w:r>
+        <w:t>2つ:ドッジボール、バレー(ノーマル)、ホッケー</w:t>
+      </w:r>
+    </w:p>
+    <w:p/>
+    <w:p>
+      <w:r>
+        <w:rPr>
+          <w:rFonts w:hint="eastAsia"/>
+        </w:rPr>
+        <w:t>・バトルロワイヤルドッジ</w:t>
+      </w:r>
+    </w:p>
+    <w:p>
+      <w:r>
+        <w:rPr>
+          <w:rFonts w:hint="eastAsia"/>
+        </w:rPr>
+        <w:t>正方形のコートを縦横それぞれ</w:t>
+      </w:r>
+      <w:r>
+        <w:t>2等分のコートで戦う。外野はいない。この球技が行われるようになった時はボール3つだったが、大惨事になったためボール2つになった。</w:t>
+      </w:r>
+    </w:p>
+    <w:p/>
+    <w:p>
+      <w:r>
+        <w:rPr>
+          <w:rFonts w:hint="eastAsia"/>
+        </w:rPr>
+        <w:t>・バトルロワイヤルシングル・ダブルス球技</w:t>
+      </w:r>
+    </w:p>
+    <w:p>
+      <w:r>
+        <w:rPr>
+          <w:rFonts w:hint="eastAsia"/>
+        </w:rPr>
+        <w:t>卓球・テニス・バドミントンが該当。</w:t>
+      </w:r>
+    </w:p>
+    <w:p>
+      <w:r>
+        <w:rPr>
+          <w:rFonts w:hint="eastAsia"/>
+        </w:rPr>
+        <w:t>試合で使うボール</w:t>
+      </w:r>
+      <w:r>
+        <w:t>(シャトル)の数は、卓球・バドミントンが1球、テニスは2球。ダブルスではボールが倍になり、コートが少し広くなる。</w:t>
+      </w:r>
+    </w:p>
+    <w:p/>
+    <w:p>
+      <w:r>
+        <w:rPr>
+          <w:rFonts w:hint="eastAsia"/>
+        </w:rPr>
+        <w:t>【ユニーク競技】</w:t>
+      </w:r>
+    </w:p>
+    <w:p>
+      <w:r>
+        <w:rPr>
+          <w:rFonts w:hint="eastAsia"/>
+        </w:rPr>
+        <w:t>小学校の運動会もしくは小学校の遊具を使った競技がある。但し小学校でやるそれより難しい。</w:t>
+      </w:r>
+    </w:p>
+    <w:p/>
+    <w:p>
+      <w:r>
+        <w:rPr>
+          <w:rFonts w:hint="eastAsia"/>
+        </w:rPr>
+        <w:t>・バブルサッカー</w:t>
+      </w:r>
+    </w:p>
+    <w:p>
+      <w:r>
+        <w:rPr>
+          <w:rFonts w:hint="eastAsia"/>
+        </w:rPr>
+        <w:t>昔はバトルロワイヤル球技にもあったが、大惨事になったため廃止された。</w:t>
+      </w:r>
+    </w:p>
+    <w:p/>
+    <w:p>
+      <w:r>
+        <w:rPr>
+          <w:rFonts w:hint="eastAsia"/>
+        </w:rPr>
+        <w:t>〜バブルサッカーについて〜</w:t>
+      </w:r>
+    </w:p>
+    <w:p>
+      <w:r>
+        <w:t>https://bubble-football.jp/about</w:t>
+      </w:r>
+    </w:p>
+    <w:p/>
+    <w:p>
+      <w:r>
+        <w:rPr>
+          <w:rFonts w:hint="eastAsia"/>
+        </w:rPr>
+        <w:t>【複合競技】</w:t>
+      </w:r>
+    </w:p>
+    <w:p>
+      <w:r>
+        <w:rPr>
+          <w:rFonts w:hint="eastAsia"/>
+        </w:rPr>
+        <w:t>複数のスポーツや娯楽が合体したもの。それぞれの良さを活かしつつ、独自のルールがある。</w:t>
+      </w:r>
+    </w:p>
+    <w:p/>
+    <w:p>
+      <w:r>
+        <w:rPr>
+          <w:rFonts w:hint="eastAsia"/>
+        </w:rPr>
+        <w:t>・オセロ将棋</w:t>
+      </w:r>
+    </w:p>
+    <w:p>
+      <w:r>
+        <w:rPr>
+          <w:rFonts w:hint="eastAsia"/>
+        </w:rPr>
+        <w:t>将棋の駒を使ってオセロを行う。相手の駒を自分の駒で挟むと、自分の駒になり相手に取られるまで動かせるようになる。はさみ将棋とルールは似ているが相違点はかなりある。</w:t>
+      </w:r>
+      <w:r>
+        <w:t>1ターン3回動かすことが出来て、30ターン経過時に残り駒数が多いプレイヤーか、王手をかけたプレイヤーの勝利。相手と同じマスには移動できない。</w:t>
+      </w:r>
+    </w:p>
+    <w:p/>
+    <w:p>
+      <w:r>
+        <w:rPr>
+          <w:rFonts w:hint="eastAsia"/>
+        </w:rPr>
+        <w:t>〜一般将棋との相違点・駒〜</w:t>
+      </w:r>
+    </w:p>
+    <w:p>
+      <w:r>
+        <w:rPr>
+          <w:rFonts w:hint="eastAsia"/>
+        </w:rPr>
+        <w:t>スタートの盤面</w:t>
+      </w:r>
+    </w:p>
+    <w:p>
+      <w:r>
+        <w:rPr>
+          <w:rFonts w:hint="eastAsia"/>
+        </w:rPr>
+        <w:t>桂馬の動き</w:t>
+      </w:r>
+      <w:r>
+        <w:t>(2つ後ろの斜めにも進める)</w:t>
+      </w:r>
+    </w:p>
+    <w:p>
+      <w:r>
+        <w:rPr>
+          <w:rFonts w:hint="eastAsia"/>
+        </w:rPr>
+        <w:t>香車の動き</w:t>
+      </w:r>
+      <w:r>
+        <w:t>(後ろにも進める)</w:t>
+      </w:r>
+    </w:p>
+    <w:p>
+      <w:r>
+        <w:rPr>
+          <w:rFonts w:hint="eastAsia"/>
+        </w:rPr>
+        <w:t>成ることはできない</w:t>
+      </w:r>
+    </w:p>
+    <w:p/>
+    <w:p>
+      <w:r>
+        <w:rPr>
+          <w:rFonts w:hint="eastAsia"/>
+        </w:rPr>
+        <w:t>〜スタート時の盤面</w:t>
+      </w:r>
+      <w:r>
+        <w:t>(自陣地のみの表示)</w:t>
+      </w:r>
+      <w:r>
+        <w:rPr>
+          <w:rFonts w:hint="eastAsia"/>
+        </w:rPr>
+        <w:t>〜</w:t>
+      </w:r>
+    </w:p>
+    <w:p>
+      <w:r>
+        <w:rPr>
+          <w:rFonts w:ascii="Malgun Gothic" w:eastAsia="Malgun Gothic" w:hAnsi="Malgun Gothic" w:cs="Malgun Gothic" w:hint="eastAsia"/>
+        </w:rPr>
+        <w:t>︙</w:t>
+      </w:r>
+      <w:r>
+        <w:t xml:space="preserve"> 　</w:t>
+      </w:r>
+    </w:p>
+    <w:p>
+      <w:r>
+        <w:t>8 香歩歩歩歩歩歩歩香</w:t>
+      </w:r>
+    </w:p>
+    <w:p>
+      <w:r>
+        <w:t>9 角桂銀金玉金銀桂飛</w:t>
+      </w:r>
+    </w:p>
+    <w:p/>
+    <w:p>
+      <w:r>
+        <w:rPr>
+          <w:rFonts w:hint="eastAsia"/>
+        </w:rPr>
+        <w:t>〜役〜</w:t>
+      </w:r>
+    </w:p>
+    <w:p>
+      <w:r>
+        <w:rPr>
+          <w:rFonts w:hint="eastAsia"/>
+        </w:rPr>
+        <w:t>オセロ将棋では「役」と呼ばれるものを完成させることで相手の駒を取れる。役を完成させるには、必ず駒が</w:t>
+      </w:r>
+      <w:r>
+        <w:t>2つ必要で、2つの駒で相手の駒を挟むことが発動条件。縦横斜ラインで有効だが、隙間が空いてると無効。さらに駒の種類によっても条件があり、位置と駒の種類の2つの条件を満たす必要がある。</w:t>
+      </w:r>
+    </w:p>
+    <w:p/>
+    <w:p>
+      <w:r>
+        <w:rPr>
+          <w:rFonts w:hint="eastAsia"/>
+        </w:rPr>
+        <w:lastRenderedPageBreak/>
+        <w:t>役を作るには基本的に同じ駒か玉で挟む必要があるがそれ以外にも役を作れる場合がある。それを例外の役作りという。玉は全ての駒と役を作れる。</w:t>
+      </w:r>
+    </w:p>
+    <w:p/>
+    <w:p>
+      <w:r>
+        <w:rPr>
+          <w:rFonts w:hint="eastAsia"/>
+        </w:rPr>
+        <w:t>例外の役作り</w:t>
+      </w:r>
+    </w:p>
+    <w:p>
+      <w:r>
+        <w:rPr>
+          <w:rFonts w:hint="eastAsia"/>
+        </w:rPr>
+        <w:t>歩</w:t>
+      </w:r>
+      <w:r>
+        <w:t>:なし</w:t>
+      </w:r>
+    </w:p>
+    <w:p>
+      <w:r>
+        <w:rPr>
+          <w:rFonts w:hint="eastAsia"/>
+        </w:rPr>
+        <w:t>香</w:t>
+      </w:r>
+      <w:r>
+        <w:t>:飛、角</w:t>
+      </w:r>
+    </w:p>
+    <w:p>
+      <w:r>
+        <w:rPr>
+          <w:rFonts w:hint="eastAsia"/>
+        </w:rPr>
+        <w:t>飛</w:t>
+      </w:r>
+      <w:r>
+        <w:t>:角、香</w:t>
+      </w:r>
+    </w:p>
+    <w:p>
+      <w:r>
+        <w:rPr>
+          <w:rFonts w:hint="eastAsia"/>
+        </w:rPr>
+        <w:t>角</w:t>
+      </w:r>
+      <w:r>
+        <w:t>:飛、香</w:t>
+      </w:r>
+    </w:p>
+    <w:p>
+      <w:r>
+        <w:rPr>
+          <w:rFonts w:hint="eastAsia"/>
+        </w:rPr>
+        <w:t>桂</w:t>
+      </w:r>
+      <w:r>
+        <w:t>:銀、金</w:t>
+      </w:r>
+    </w:p>
+    <w:p>
+      <w:r>
+        <w:rPr>
+          <w:rFonts w:hint="eastAsia"/>
+        </w:rPr>
+        <w:t>銀</w:t>
+      </w:r>
+      <w:r>
+        <w:t>:金、桂</w:t>
+      </w:r>
+    </w:p>
+    <w:p>
+      <w:r>
+        <w:rPr>
+          <w:rFonts w:hint="eastAsia"/>
+        </w:rPr>
+        <w:t>金</w:t>
+      </w:r>
+      <w:r>
+        <w:t>:桂、銀</w:t>
+      </w:r>
     </w:p>
     <w:sectPr>
       <w:pgSz w:w="11906" w:h="16838" w:code="9"/>
